--- a/会议记录/20201112_Flappy Bird会议记录_需求说明改进.docx
+++ b/会议记录/20201112_Flappy Bird会议记录_需求说明改进.docx
@@ -435,23 +435,7 @@
                 <w:rFonts w:ascii="楷体_GB2312" w:eastAsia="楷体_GB2312" w:hAnsi="宋体" w:hint="eastAsia"/>
                 <w:sz w:val="24"/>
               </w:rPr>
-              <w:t>议题</w:t>
-            </w:r>
-            <w:proofErr w:type="gramStart"/>
-            <w:r>
-              <w:rPr>
-                <w:rFonts w:ascii="楷体_GB2312" w:eastAsia="楷体_GB2312" w:hAnsi="宋体" w:hint="eastAsia"/>
-                <w:sz w:val="24"/>
-              </w:rPr>
-              <w:t>一</w:t>
-            </w:r>
-            <w:proofErr w:type="gramEnd"/>
-            <w:r>
-              <w:rPr>
-                <w:rFonts w:ascii="楷体_GB2312" w:eastAsia="楷体_GB2312" w:hAnsi="宋体" w:hint="eastAsia"/>
-                <w:sz w:val="24"/>
-              </w:rPr>
-              <w:t>：讲述和评审上次任务完成情况</w:t>
+              <w:t>议题一：讲述和评审上次任务完成情况</w:t>
             </w:r>
           </w:p>
           <w:p>
@@ -515,26 +499,17 @@
           <w:p>
             <w:pPr>
               <w:rPr>
-                <w:rFonts w:ascii="楷体_GB2312" w:eastAsia="楷体_GB2312" w:hAnsi="宋体" w:hint="eastAsia"/>
-                <w:sz w:val="24"/>
-              </w:rPr>
-            </w:pPr>
-            <w:r>
-              <w:rPr>
-                <w:rFonts w:ascii="楷体_GB2312" w:eastAsia="楷体_GB2312" w:hAnsi="宋体" w:hint="eastAsia"/>
-                <w:sz w:val="24"/>
-              </w:rPr>
-              <w:t>议题四：团</w:t>
-            </w:r>
-            <w:proofErr w:type="gramStart"/>
-            <w:r>
-              <w:rPr>
-                <w:rFonts w:ascii="楷体_GB2312" w:eastAsia="楷体_GB2312" w:hAnsi="宋体" w:hint="eastAsia"/>
-                <w:sz w:val="24"/>
-              </w:rPr>
-              <w:t>建总结</w:t>
-            </w:r>
-            <w:proofErr w:type="gramEnd"/>
+                <w:rFonts w:ascii="楷体_GB2312" w:eastAsia="楷体_GB2312" w:hAnsi="宋体"/>
+                <w:sz w:val="24"/>
+              </w:rPr>
+            </w:pPr>
+            <w:r>
+              <w:rPr>
+                <w:rFonts w:ascii="楷体_GB2312" w:eastAsia="楷体_GB2312" w:hAnsi="宋体" w:hint="eastAsia"/>
+                <w:sz w:val="24"/>
+              </w:rPr>
+              <w:t>议题四：团建总结</w:t>
+            </w:r>
           </w:p>
         </w:tc>
       </w:tr>
@@ -770,27 +745,7 @@
                 <w:bCs/>
                 <w:sz w:val="24"/>
               </w:rPr>
-              <w:t>议题</w:t>
-            </w:r>
-            <w:proofErr w:type="gramStart"/>
-            <w:r>
-              <w:rPr>
-                <w:rFonts w:ascii="楷体_GB2312" w:eastAsia="楷体_GB2312" w:hAnsi="宋体" w:hint="eastAsia"/>
-                <w:b/>
-                <w:bCs/>
-                <w:sz w:val="24"/>
-              </w:rPr>
-              <w:t>二讨论</w:t>
-            </w:r>
-            <w:proofErr w:type="gramEnd"/>
-            <w:r>
-              <w:rPr>
-                <w:rFonts w:ascii="楷体_GB2312" w:eastAsia="楷体_GB2312" w:hAnsi="宋体" w:hint="eastAsia"/>
-                <w:b/>
-                <w:bCs/>
-                <w:sz w:val="24"/>
-              </w:rPr>
-              <w:t>结果</w:t>
+              <w:t>议题二讨论结果</w:t>
             </w:r>
             <w:r>
               <w:rPr>
@@ -949,7 +904,6 @@
               </w:rPr>
               <w:t>议题</w:t>
             </w:r>
-            <w:proofErr w:type="gramStart"/>
             <w:r>
               <w:rPr>
                 <w:rFonts w:ascii="楷体_GB2312" w:eastAsia="楷体_GB2312" w:hAnsi="宋体" w:hint="eastAsia"/>
@@ -966,9 +920,148 @@
                 <w:bCs/>
                 <w:sz w:val="24"/>
               </w:rPr>
-              <w:t>讨论</w:t>
-            </w:r>
-            <w:proofErr w:type="gramEnd"/>
+              <w:t>讨论结果</w:t>
+            </w:r>
+            <w:r>
+              <w:rPr>
+                <w:rFonts w:ascii="楷体_GB2312" w:eastAsia="楷体_GB2312" w:hAnsi="宋体" w:hint="eastAsia"/>
+                <w:sz w:val="24"/>
+              </w:rPr>
+              <w:t>：</w:t>
+            </w:r>
+          </w:p>
+          <w:p>
+            <w:pPr>
+              <w:ind w:firstLineChars="200" w:firstLine="480"/>
+              <w:rPr>
+                <w:rFonts w:ascii="楷体_GB2312" w:eastAsia="楷体_GB2312" w:hAnsi="宋体"/>
+                <w:sz w:val="24"/>
+              </w:rPr>
+            </w:pPr>
+            <w:r>
+              <w:rPr>
+                <w:rFonts w:ascii="楷体_GB2312" w:eastAsia="楷体_GB2312" w:hAnsi="宋体" w:hint="eastAsia"/>
+                <w:sz w:val="24"/>
+              </w:rPr>
+              <w:t>周诚信：</w:t>
+            </w:r>
+            <w:r>
+              <w:rPr>
+                <w:rFonts w:ascii="楷体_GB2312" w:eastAsia="楷体_GB2312" w:hAnsi="宋体" w:hint="eastAsia"/>
+                <w:sz w:val="24"/>
+              </w:rPr>
+              <w:t>改进界面原型，</w:t>
+            </w:r>
+            <w:r>
+              <w:rPr>
+                <w:rFonts w:ascii="楷体_GB2312" w:eastAsia="楷体_GB2312" w:hAnsi="宋体" w:hint="eastAsia"/>
+                <w:sz w:val="24"/>
+              </w:rPr>
+              <w:t>制作需求ppt</w:t>
+            </w:r>
+          </w:p>
+          <w:p>
+            <w:pPr>
+              <w:ind w:firstLineChars="200" w:firstLine="480"/>
+              <w:rPr>
+                <w:rFonts w:ascii="楷体_GB2312" w:eastAsia="楷体_GB2312" w:hAnsi="宋体"/>
+                <w:sz w:val="24"/>
+              </w:rPr>
+            </w:pPr>
+            <w:r>
+              <w:rPr>
+                <w:rFonts w:ascii="楷体_GB2312" w:eastAsia="楷体_GB2312" w:hAnsi="宋体" w:hint="eastAsia"/>
+                <w:sz w:val="24"/>
+              </w:rPr>
+              <w:t>陈骁：</w:t>
+            </w:r>
+            <w:r>
+              <w:rPr>
+                <w:rFonts w:ascii="楷体_GB2312" w:eastAsia="楷体_GB2312" w:hAnsi="宋体" w:hint="eastAsia"/>
+                <w:sz w:val="24"/>
+              </w:rPr>
+              <w:t>制作会议记录，改进文档，</w:t>
+            </w:r>
+            <w:r>
+              <w:rPr>
+                <w:rFonts w:ascii="楷体_GB2312" w:eastAsia="楷体_GB2312" w:hAnsi="宋体" w:hint="eastAsia"/>
+                <w:sz w:val="24"/>
+              </w:rPr>
+              <w:t>制作需求ppt</w:t>
+            </w:r>
+          </w:p>
+          <w:p>
+            <w:pPr>
+              <w:ind w:firstLineChars="200" w:firstLine="480"/>
+              <w:rPr>
+                <w:rFonts w:ascii="楷体_GB2312" w:eastAsia="楷体_GB2312" w:hAnsi="宋体"/>
+                <w:sz w:val="24"/>
+              </w:rPr>
+            </w:pPr>
+            <w:r>
+              <w:rPr>
+                <w:rFonts w:ascii="楷体_GB2312" w:eastAsia="楷体_GB2312" w:hAnsi="宋体" w:hint="eastAsia"/>
+                <w:sz w:val="24"/>
+              </w:rPr>
+              <w:t>李以昕：</w:t>
+            </w:r>
+            <w:r>
+              <w:rPr>
+                <w:rFonts w:ascii="楷体_GB2312" w:eastAsia="楷体_GB2312" w:hAnsi="宋体" w:hint="eastAsia"/>
+                <w:sz w:val="24"/>
+              </w:rPr>
+              <w:t>改进</w:t>
+            </w:r>
+            <w:r>
+              <w:rPr>
+                <w:rFonts w:ascii="楷体_GB2312" w:eastAsia="楷体_GB2312" w:hAnsi="宋体" w:hint="eastAsia"/>
+                <w:sz w:val="24"/>
+              </w:rPr>
+              <w:t>E-</w:t>
+            </w:r>
+            <w:r>
+              <w:rPr>
+                <w:rFonts w:ascii="楷体_GB2312" w:eastAsia="楷体_GB2312" w:hAnsi="宋体"/>
+                <w:sz w:val="24"/>
+              </w:rPr>
+              <w:t>R</w:t>
+            </w:r>
+            <w:r>
+              <w:rPr>
+                <w:rFonts w:ascii="楷体_GB2312" w:eastAsia="楷体_GB2312" w:hAnsi="宋体" w:hint="eastAsia"/>
+                <w:sz w:val="24"/>
+              </w:rPr>
+              <w:t>图，</w:t>
+            </w:r>
+            <w:r>
+              <w:rPr>
+                <w:rFonts w:ascii="楷体_GB2312" w:eastAsia="楷体_GB2312" w:hAnsi="宋体" w:hint="eastAsia"/>
+                <w:sz w:val="24"/>
+              </w:rPr>
+              <w:t>改进</w:t>
+            </w:r>
+            <w:r>
+              <w:rPr>
+                <w:rFonts w:ascii="楷体_GB2312" w:eastAsia="楷体_GB2312" w:hAnsi="宋体" w:hint="eastAsia"/>
+                <w:sz w:val="24"/>
+              </w:rPr>
+              <w:t>数据字典</w:t>
+            </w:r>
+            <w:r>
+              <w:rPr>
+                <w:rFonts w:ascii="楷体_GB2312" w:eastAsia="楷体_GB2312" w:hAnsi="宋体"/>
+                <w:sz w:val="24"/>
+              </w:rPr>
+              <w:t xml:space="preserve"> </w:t>
+            </w:r>
+          </w:p>
+          <w:p>
+            <w:pPr>
+              <w:rPr>
+                <w:rFonts w:ascii="楷体_GB2312" w:eastAsia="楷体_GB2312" w:hAnsi="宋体"/>
+                <w:sz w:val="24"/>
+              </w:rPr>
+            </w:pPr>
             <w:r>
               <w:rPr>
                 <w:rFonts w:ascii="楷体_GB2312" w:eastAsia="楷体_GB2312" w:hAnsi="宋体" w:hint="eastAsia"/>
@@ -976,148 +1069,8 @@
                 <w:bCs/>
                 <w:sz w:val="24"/>
               </w:rPr>
-              <w:t>结果</w:t>
-            </w:r>
-            <w:r>
-              <w:rPr>
-                <w:rFonts w:ascii="楷体_GB2312" w:eastAsia="楷体_GB2312" w:hAnsi="宋体" w:hint="eastAsia"/>
-                <w:sz w:val="24"/>
-              </w:rPr>
-              <w:t>：</w:t>
-            </w:r>
-          </w:p>
-          <w:p>
-            <w:pPr>
-              <w:ind w:firstLineChars="200" w:firstLine="480"/>
-              <w:rPr>
-                <w:rFonts w:ascii="楷体_GB2312" w:eastAsia="楷体_GB2312" w:hAnsi="宋体"/>
-                <w:sz w:val="24"/>
-              </w:rPr>
-            </w:pPr>
-            <w:r>
-              <w:rPr>
-                <w:rFonts w:ascii="楷体_GB2312" w:eastAsia="楷体_GB2312" w:hAnsi="宋体" w:hint="eastAsia"/>
-                <w:sz w:val="24"/>
-              </w:rPr>
-              <w:t>周诚信：</w:t>
-            </w:r>
-            <w:r>
-              <w:rPr>
-                <w:rFonts w:ascii="楷体_GB2312" w:eastAsia="楷体_GB2312" w:hAnsi="宋体" w:hint="eastAsia"/>
-                <w:sz w:val="24"/>
-              </w:rPr>
-              <w:t>改进界面原型，</w:t>
-            </w:r>
-            <w:r>
-              <w:rPr>
-                <w:rFonts w:ascii="楷体_GB2312" w:eastAsia="楷体_GB2312" w:hAnsi="宋体" w:hint="eastAsia"/>
-                <w:sz w:val="24"/>
-              </w:rPr>
-              <w:t>制作需求ppt</w:t>
-            </w:r>
-          </w:p>
-          <w:p>
-            <w:pPr>
-              <w:ind w:firstLineChars="200" w:firstLine="480"/>
-              <w:rPr>
-                <w:rFonts w:ascii="楷体_GB2312" w:eastAsia="楷体_GB2312" w:hAnsi="宋体"/>
-                <w:sz w:val="24"/>
-              </w:rPr>
-            </w:pPr>
-            <w:r>
-              <w:rPr>
-                <w:rFonts w:ascii="楷体_GB2312" w:eastAsia="楷体_GB2312" w:hAnsi="宋体" w:hint="eastAsia"/>
-                <w:sz w:val="24"/>
-              </w:rPr>
-              <w:t>陈骁：</w:t>
-            </w:r>
-            <w:r>
-              <w:rPr>
-                <w:rFonts w:ascii="楷体_GB2312" w:eastAsia="楷体_GB2312" w:hAnsi="宋体" w:hint="eastAsia"/>
-                <w:sz w:val="24"/>
-              </w:rPr>
-              <w:t>制作会议记录，改进文档，</w:t>
-            </w:r>
-            <w:r>
-              <w:rPr>
-                <w:rFonts w:ascii="楷体_GB2312" w:eastAsia="楷体_GB2312" w:hAnsi="宋体" w:hint="eastAsia"/>
-                <w:sz w:val="24"/>
-              </w:rPr>
-              <w:t>制作需求ppt</w:t>
-            </w:r>
-          </w:p>
-          <w:p>
-            <w:pPr>
-              <w:ind w:firstLineChars="200" w:firstLine="480"/>
-              <w:rPr>
-                <w:rFonts w:ascii="楷体_GB2312" w:eastAsia="楷体_GB2312" w:hAnsi="宋体"/>
-                <w:sz w:val="24"/>
-              </w:rPr>
-            </w:pPr>
-            <w:r>
-              <w:rPr>
-                <w:rFonts w:ascii="楷体_GB2312" w:eastAsia="楷体_GB2312" w:hAnsi="宋体" w:hint="eastAsia"/>
-                <w:sz w:val="24"/>
-              </w:rPr>
-              <w:t>李以昕：</w:t>
-            </w:r>
-            <w:r>
-              <w:rPr>
-                <w:rFonts w:ascii="楷体_GB2312" w:eastAsia="楷体_GB2312" w:hAnsi="宋体" w:hint="eastAsia"/>
-                <w:sz w:val="24"/>
-              </w:rPr>
-              <w:t>改进</w:t>
-            </w:r>
-            <w:r>
-              <w:rPr>
-                <w:rFonts w:ascii="楷体_GB2312" w:eastAsia="楷体_GB2312" w:hAnsi="宋体" w:hint="eastAsia"/>
-                <w:sz w:val="24"/>
-              </w:rPr>
-              <w:t>E-</w:t>
-            </w:r>
-            <w:r>
-              <w:rPr>
-                <w:rFonts w:ascii="楷体_GB2312" w:eastAsia="楷体_GB2312" w:hAnsi="宋体"/>
-                <w:sz w:val="24"/>
-              </w:rPr>
-              <w:t>R</w:t>
-            </w:r>
-            <w:r>
-              <w:rPr>
-                <w:rFonts w:ascii="楷体_GB2312" w:eastAsia="楷体_GB2312" w:hAnsi="宋体" w:hint="eastAsia"/>
-                <w:sz w:val="24"/>
-              </w:rPr>
-              <w:t>图，</w:t>
-            </w:r>
-            <w:r>
-              <w:rPr>
-                <w:rFonts w:ascii="楷体_GB2312" w:eastAsia="楷体_GB2312" w:hAnsi="宋体" w:hint="eastAsia"/>
-                <w:sz w:val="24"/>
-              </w:rPr>
-              <w:t>改进</w:t>
-            </w:r>
-            <w:r>
-              <w:rPr>
-                <w:rFonts w:ascii="楷体_GB2312" w:eastAsia="楷体_GB2312" w:hAnsi="宋体" w:hint="eastAsia"/>
-                <w:sz w:val="24"/>
-              </w:rPr>
-              <w:t>数据字典</w:t>
-            </w:r>
-            <w:r>
-              <w:rPr>
-                <w:rFonts w:ascii="楷体_GB2312" w:eastAsia="楷体_GB2312" w:hAnsi="宋体"/>
-                <w:sz w:val="24"/>
-              </w:rPr>
-              <w:t xml:space="preserve"> </w:t>
-            </w:r>
-          </w:p>
-          <w:p>
-            <w:pPr>
-              <w:rPr>
-                <w:rFonts w:ascii="楷体_GB2312" w:eastAsia="楷体_GB2312" w:hAnsi="宋体"/>
-                <w:sz w:val="24"/>
-              </w:rPr>
-            </w:pPr>
+              <w:t>议题</w:t>
+            </w:r>
             <w:r>
               <w:rPr>
                 <w:rFonts w:ascii="楷体_GB2312" w:eastAsia="楷体_GB2312" w:hAnsi="宋体" w:hint="eastAsia"/>
@@ -1125,9 +1078,8 @@
                 <w:bCs/>
                 <w:sz w:val="24"/>
               </w:rPr>
-              <w:t>议题</w:t>
-            </w:r>
-            <w:proofErr w:type="gramStart"/>
+              <w:t>四</w:t>
+            </w:r>
             <w:r>
               <w:rPr>
                 <w:rFonts w:ascii="楷体_GB2312" w:eastAsia="楷体_GB2312" w:hAnsi="宋体" w:hint="eastAsia"/>
@@ -1135,26 +1087,7 @@
                 <w:bCs/>
                 <w:sz w:val="24"/>
               </w:rPr>
-              <w:t>四</w:t>
-            </w:r>
-            <w:r>
-              <w:rPr>
-                <w:rFonts w:ascii="楷体_GB2312" w:eastAsia="楷体_GB2312" w:hAnsi="宋体" w:hint="eastAsia"/>
-                <w:b/>
-                <w:bCs/>
-                <w:sz w:val="24"/>
-              </w:rPr>
-              <w:t>讨论</w:t>
-            </w:r>
-            <w:proofErr w:type="gramEnd"/>
-            <w:r>
-              <w:rPr>
-                <w:rFonts w:ascii="楷体_GB2312" w:eastAsia="楷体_GB2312" w:hAnsi="宋体" w:hint="eastAsia"/>
-                <w:b/>
-                <w:bCs/>
-                <w:sz w:val="24"/>
-              </w:rPr>
-              <w:t>结果</w:t>
+              <w:t>讨论结果</w:t>
             </w:r>
             <w:r>
               <w:rPr>
@@ -1192,6 +1125,13 @@
                 <w:sz w:val="24"/>
               </w:rPr>
               <w:t>对应的任务</w:t>
+            </w:r>
+            <w:r>
+              <w:rPr>
+                <w:rFonts w:ascii="楷体_GB2312" w:eastAsia="楷体_GB2312" w:hAnsi="宋体" w:hint="eastAsia"/>
+                <w:sz w:val="24"/>
+              </w:rPr>
+              <w:t>。</w:t>
             </w:r>
           </w:p>
         </w:tc>
@@ -1263,29 +1203,13 @@
                 <w:rFonts w:ascii="楷体_GB2312" w:eastAsia="楷体_GB2312" w:hAnsi="宋体" w:hint="eastAsia"/>
                 <w:sz w:val="24"/>
               </w:rPr>
-              <w:t>时候出现的问题，提出了通过团</w:t>
-            </w:r>
-            <w:proofErr w:type="gramStart"/>
-            <w:r>
-              <w:rPr>
-                <w:rFonts w:ascii="楷体_GB2312" w:eastAsia="楷体_GB2312" w:hAnsi="宋体" w:hint="eastAsia"/>
-                <w:sz w:val="24"/>
-              </w:rPr>
-              <w:t>建讨论</w:t>
-            </w:r>
-            <w:proofErr w:type="gramEnd"/>
-            <w:r>
-              <w:rPr>
-                <w:rFonts w:ascii="楷体_GB2312" w:eastAsia="楷体_GB2312" w:hAnsi="宋体" w:hint="eastAsia"/>
-                <w:sz w:val="24"/>
-              </w:rPr>
-              <w:t>改进的方法</w:t>
-            </w:r>
-          </w:p>
-          <w:p>
-            <w:pPr>
-              <w:rPr>
-                <w:rFonts w:ascii="楷体_GB2312" w:eastAsia="楷体_GB2312" w:hAnsi="宋体" w:hint="eastAsia"/>
+              <w:t>时候出现的问题，提出了通过团建讨论改进的方法</w:t>
+            </w:r>
+          </w:p>
+          <w:p>
+            <w:pPr>
+              <w:rPr>
+                <w:rFonts w:ascii="楷体_GB2312" w:eastAsia="楷体_GB2312" w:hAnsi="宋体"/>
                 <w:sz w:val="24"/>
               </w:rPr>
             </w:pPr>
@@ -1469,6 +1393,9 @@
           <w:tab w:val="left" w:pos="4140"/>
           <w:tab w:val="left" w:pos="4320"/>
         </w:tabs>
+        <w:rPr>
+          <w:rFonts w:hint="eastAsia"/>
+        </w:rPr>
       </w:pPr>
       <w:r>
         <w:rPr>
@@ -1486,21 +1413,7 @@
         <w:rPr>
           <w:rFonts w:hint="eastAsia"/>
         </w:rPr>
-        <w:t>）主要发言</w:t>
-      </w:r>
-      <w:proofErr w:type="gramStart"/>
-      <w:r>
-        <w:rPr>
-          <w:rFonts w:hint="eastAsia"/>
-        </w:rPr>
-        <w:t>须记录</w:t>
-      </w:r>
-      <w:proofErr w:type="gramEnd"/>
-      <w:r>
-        <w:rPr>
-          <w:rFonts w:hint="eastAsia"/>
-        </w:rPr>
-        <w:t>会中讨论较久</w:t>
+        <w:t>）主要发言须记录会中讨论较久</w:t>
       </w:r>
       <w:r>
         <w:rPr>

--- a/会议记录/20201112_Flappy Bird会议记录_需求说明改进.docx
+++ b/会议记录/20201112_Flappy Bird会议记录_需求说明改进.docx
@@ -55,7 +55,14 @@
           <w:rFonts w:ascii="楷体" w:eastAsia="楷体" w:hAnsi="楷体" w:hint="eastAsia"/>
           <w:sz w:val="24"/>
         </w:rPr>
-        <w:t>记录人员：周诚信</w:t>
+        <w:t>记录人员：</w:t>
+      </w:r>
+      <w:r>
+        <w:rPr>
+          <w:rFonts w:ascii="楷体" w:eastAsia="楷体" w:hAnsi="楷体" w:hint="eastAsia"/>
+          <w:sz w:val="24"/>
+        </w:rPr>
+        <w:t>陈骁</w:t>
       </w:r>
       <w:r>
         <w:rPr>
@@ -366,7 +373,21 @@
                 <w:rFonts w:ascii="楷体_GB2312" w:eastAsia="楷体_GB2312" w:hAnsi="宋体" w:hint="eastAsia"/>
                 <w:sz w:val="24"/>
               </w:rPr>
-              <w:t>对于可行性研究进行讨论</w:t>
+              <w:t>对于可行性研究</w:t>
+            </w:r>
+            <w:r>
+              <w:rPr>
+                <w:rFonts w:ascii="楷体_GB2312" w:eastAsia="楷体_GB2312" w:hAnsi="宋体" w:hint="eastAsia"/>
+                <w:sz w:val="24"/>
+              </w:rPr>
+              <w:t>改进</w:t>
+            </w:r>
+            <w:r>
+              <w:rPr>
+                <w:rFonts w:ascii="楷体_GB2312" w:eastAsia="楷体_GB2312" w:hAnsi="宋体" w:hint="eastAsia"/>
+                <w:sz w:val="24"/>
+              </w:rPr>
+              <w:t>进行讨论</w:t>
             </w:r>
             <w:r>
               <w:rPr>
@@ -380,7 +401,21 @@
                 <w:rFonts w:ascii="楷体_GB2312" w:eastAsia="楷体_GB2312" w:hAnsi="宋体" w:hint="eastAsia"/>
                 <w:sz w:val="24"/>
               </w:rPr>
-              <w:t>下一阶段可行性研究进行工作分配和讨论</w:t>
+              <w:t>下一阶段</w:t>
+            </w:r>
+            <w:r>
+              <w:rPr>
+                <w:rFonts w:ascii="楷体_GB2312" w:eastAsia="楷体_GB2312" w:hAnsi="宋体" w:hint="eastAsia"/>
+                <w:sz w:val="24"/>
+              </w:rPr>
+              <w:t>总体设计报告</w:t>
+            </w:r>
+            <w:r>
+              <w:rPr>
+                <w:rFonts w:ascii="楷体_GB2312" w:eastAsia="楷体_GB2312" w:hAnsi="宋体" w:hint="eastAsia"/>
+                <w:sz w:val="24"/>
+              </w:rPr>
+              <w:t>进行工作分配和讨论</w:t>
             </w:r>
           </w:p>
         </w:tc>
@@ -1393,9 +1428,6 @@
           <w:tab w:val="left" w:pos="4140"/>
           <w:tab w:val="left" w:pos="4320"/>
         </w:tabs>
-        <w:rPr>
-          <w:rFonts w:hint="eastAsia"/>
-        </w:rPr>
       </w:pPr>
       <w:r>
         <w:rPr>
